--- a/Dokumentation/Testprotokolle/Durchgeführte Modultests/Stundenplan Modul/Vorlage_Testprotokoll_Stundenplan.docx
+++ b/Dokumentation/Testprotokolle/Durchgeführte Modultests/Stundenplan Modul/Vorlage_Testprotokoll_Stundenplan.docx
@@ -442,6 +442,9 @@
             <w:shd w:val="solid" w:color="EEEEEE" w:fill="EEEEEE"/>
           </w:tcPr>
           <w:p>
+            <w:pPr>
+              <w:spacing w:after="0"/>
+            </w:pPr>
             <w:r>
               <w:t>Funktionstest</w:t>
             </w:r>
@@ -455,6 +458,11 @@
             <w:tcW w:w="6151" w:type="dxa"/>
           </w:tcPr>
           <w:p>
+            <w:pPr>
+              <w:rPr>
+                <w:i/>
+              </w:rPr>
+            </w:pPr>
             <w:r>
               <w:rPr>
                 <w:i/>
@@ -489,6 +497,9 @@
             <w:shd w:val="solid" w:color="EEEEEE" w:fill="EEEEEE"/>
           </w:tcPr>
           <w:p>
+            <w:pPr>
+              <w:spacing w:after="0"/>
+            </w:pPr>
             <w:r>
               <w:t>Abfrage</w:t>
             </w:r>
@@ -502,18 +513,173 @@
             <w:tcW w:w="6151" w:type="dxa"/>
           </w:tcPr>
           <w:p>
-            <w:r>
+            <w:pPr>
+              <w:spacing w:after="0"/>
+              <w:rPr>
+                <w:i/>
+              </w:rPr>
+            </w:pPr>
+            <w:r>
+              <w:rPr>
+                <w:i/>
+              </w:rPr>
               <w:t>Funktioniert die Abfrage des</w:t>
             </w:r>
             <w:r>
+              <w:rPr>
+                <w:i/>
+              </w:rPr>
               <w:t xml:space="preserve"> </w:t>
             </w:r>
             <w:r>
+              <w:rPr>
+                <w:i/>
+              </w:rPr>
               <w:t>Stundenplans</w:t>
             </w:r>
             <w:r>
+              <w:rPr>
+                <w:i/>
+              </w:rPr>
               <w:t xml:space="preserve"> fehlerfrei</w:t>
             </w:r>
+            <w:r>
+              <w:rPr>
+                <w:i/>
+              </w:rPr>
+              <w:t>?</w:t>
+            </w:r>
+          </w:p>
+          <w:tbl>
+            <w:tblPr>
+              <w:tblStyle w:val="Tabellengitternetz"/>
+              <w:tblW w:w="5000" w:type="pct"/>
+              <w:tblInd w:w="0" w:type="dxa"/>
+              <w:tblBorders>
+                <w:top w:val="none" w:sz="0" w:space="0" w:color="auto"/>
+                <w:left w:val="none" w:sz="0" w:space="0" w:color="auto"/>
+                <w:bottom w:val="none" w:sz="0" w:space="0" w:color="auto"/>
+                <w:right w:val="none" w:sz="0" w:space="0" w:color="auto"/>
+                <w:insideH w:val="none" w:sz="0" w:space="0" w:color="auto"/>
+                <w:insideV w:val="none" w:sz="0" w:space="0" w:color="auto"/>
+              </w:tblBorders>
+              <w:tblLayout w:type="fixed"/>
+              <w:tblLook w:val="04A0"/>
+            </w:tblPr>
+            <w:tblGrid>
+              <w:gridCol w:w="1168"/>
+              <w:gridCol w:w="1557"/>
+              <w:gridCol w:w="3066"/>
+            </w:tblGrid>
+            <w:tr>
+              <w:tc>
+                <w:tcPr>
+                  <w:tcW w:w="1009" w:type="pct"/>
+                  <w:hideMark/>
+                </w:tcPr>
+                <w:p>
+                  <w:pPr>
+                    <w:spacing w:before="120"/>
+                  </w:pPr>
+                  <w:r>
+                    <w:fldChar w:fldCharType="begin">
+                      <w:ffData>
+                        <w:name w:val="Kontrollkästchen1"/>
+                        <w:enabled/>
+                        <w:calcOnExit w:val="0"/>
+                        <w:checkBox>
+                          <w:sizeAuto/>
+                          <w:default w:val="0"/>
+                        </w:checkBox>
+                      </w:ffData>
+                    </w:fldChar>
+                  </w:r>
+                  <w:r>
+                    <w:instrText xml:space="preserve"> FORMCHECKBOX </w:instrText>
+                  </w:r>
+                  <w:r>
+                    <w:fldChar w:fldCharType="end"/>
+                  </w:r>
+                  <w:r>
+                    <w:t xml:space="preserve"> ja</w:t>
+                  </w:r>
+                </w:p>
+              </w:tc>
+              <w:tc>
+                <w:tcPr>
+                  <w:tcW w:w="1344" w:type="pct"/>
+                  <w:hideMark/>
+                </w:tcPr>
+                <w:p>
+                  <w:pPr>
+                    <w:spacing w:before="120"/>
+                  </w:pPr>
+                  <w:r>
+                    <w:fldChar w:fldCharType="begin">
+                      <w:ffData>
+                        <w:name w:val="Kontrollkästchen2"/>
+                        <w:enabled/>
+                        <w:calcOnExit w:val="0"/>
+                        <w:checkBox>
+                          <w:sizeAuto/>
+                          <w:default w:val="0"/>
+                        </w:checkBox>
+                      </w:ffData>
+                    </w:fldChar>
+                  </w:r>
+                  <w:r>
+                    <w:instrText xml:space="preserve"> FORMCHECKBOX </w:instrText>
+                  </w:r>
+                  <w:r>
+                    <w:fldChar w:fldCharType="end"/>
+                  </w:r>
+                  <w:r>
+                    <w:t xml:space="preserve"> nein</w:t>
+                  </w:r>
+                </w:p>
+              </w:tc>
+              <w:tc>
+                <w:tcPr>
+                  <w:tcW w:w="2647" w:type="pct"/>
+                  <w:hideMark/>
+                </w:tcPr>
+                <w:p>
+                  <w:pPr>
+                    <w:spacing w:before="120"/>
+                  </w:pPr>
+                  <w:r>
+                    <w:fldChar w:fldCharType="begin">
+                      <w:ffData>
+                        <w:name w:val="Kontrollkästchen3"/>
+                        <w:enabled/>
+                        <w:calcOnExit w:val="0"/>
+                        <w:checkBox>
+                          <w:sizeAuto/>
+                          <w:default w:val="0"/>
+                        </w:checkBox>
+                      </w:ffData>
+                    </w:fldChar>
+                  </w:r>
+                  <w:r>
+                    <w:instrText xml:space="preserve"> FORMCHECKBOX </w:instrText>
+                  </w:r>
+                  <w:r>
+                    <w:fldChar w:fldCharType="end"/>
+                  </w:r>
+                  <w:r>
+                    <w:t xml:space="preserve"> nicht bewertet</w:t>
+                  </w:r>
+                </w:p>
+              </w:tc>
+            </w:tr>
+          </w:tbl>
+          <w:p>
+            <w:pPr>
+              <w:spacing w:after="0"/>
+              <w:rPr>
+                <w:i/>
+              </w:rPr>
+            </w:pPr>
           </w:p>
         </w:tc>
       </w:tr>
@@ -527,6 +693,9 @@
             <w:shd w:val="solid" w:color="EEEEEE" w:fill="EEEEEE"/>
           </w:tcPr>
           <w:p>
+            <w:pPr>
+              <w:spacing w:after="0"/>
+            </w:pPr>
             <w:r>
               <w:t>Intervallabfrage</w:t>
             </w:r>
@@ -541,6 +710,7 @@
           </w:tcPr>
           <w:p>
             <w:pPr>
+              <w:spacing w:after="0"/>
               <w:rPr>
                 <w:i/>
                 <w:iCs/>
@@ -567,6 +737,138 @@
               </w:rPr>
               <w:t xml:space="preserve"> mit einem voreigestellten Intervall?</w:t>
             </w:r>
+          </w:p>
+          <w:tbl>
+            <w:tblPr>
+              <w:tblStyle w:val="Tabellengitternetz"/>
+              <w:tblW w:w="5000" w:type="pct"/>
+              <w:tblInd w:w="0" w:type="dxa"/>
+              <w:tblBorders>
+                <w:top w:val="none" w:sz="0" w:space="0" w:color="auto"/>
+                <w:left w:val="none" w:sz="0" w:space="0" w:color="auto"/>
+                <w:bottom w:val="none" w:sz="0" w:space="0" w:color="auto"/>
+                <w:right w:val="none" w:sz="0" w:space="0" w:color="auto"/>
+                <w:insideH w:val="none" w:sz="0" w:space="0" w:color="auto"/>
+                <w:insideV w:val="none" w:sz="0" w:space="0" w:color="auto"/>
+              </w:tblBorders>
+              <w:tblLayout w:type="fixed"/>
+              <w:tblLook w:val="04A0"/>
+            </w:tblPr>
+            <w:tblGrid>
+              <w:gridCol w:w="1168"/>
+              <w:gridCol w:w="1557"/>
+              <w:gridCol w:w="3066"/>
+            </w:tblGrid>
+            <w:tr>
+              <w:tc>
+                <w:tcPr>
+                  <w:tcW w:w="1009" w:type="pct"/>
+                  <w:hideMark/>
+                </w:tcPr>
+                <w:p>
+                  <w:pPr>
+                    <w:spacing w:before="120"/>
+                  </w:pPr>
+                  <w:r>
+                    <w:fldChar w:fldCharType="begin">
+                      <w:ffData>
+                        <w:name w:val="Kontrollkästchen1"/>
+                        <w:enabled/>
+                        <w:calcOnExit w:val="0"/>
+                        <w:checkBox>
+                          <w:sizeAuto/>
+                          <w:default w:val="0"/>
+                        </w:checkBox>
+                      </w:ffData>
+                    </w:fldChar>
+                  </w:r>
+                  <w:r>
+                    <w:instrText xml:space="preserve"> FORMCHECKBOX </w:instrText>
+                  </w:r>
+                  <w:r>
+                    <w:fldChar w:fldCharType="end"/>
+                  </w:r>
+                  <w:r>
+                    <w:t xml:space="preserve"> ja</w:t>
+                  </w:r>
+                </w:p>
+              </w:tc>
+              <w:tc>
+                <w:tcPr>
+                  <w:tcW w:w="1344" w:type="pct"/>
+                  <w:hideMark/>
+                </w:tcPr>
+                <w:p>
+                  <w:pPr>
+                    <w:spacing w:before="120"/>
+                  </w:pPr>
+                  <w:r>
+                    <w:fldChar w:fldCharType="begin">
+                      <w:ffData>
+                        <w:name w:val="Kontrollkästchen2"/>
+                        <w:enabled/>
+                        <w:calcOnExit w:val="0"/>
+                        <w:checkBox>
+                          <w:sizeAuto/>
+                          <w:default w:val="0"/>
+                        </w:checkBox>
+                      </w:ffData>
+                    </w:fldChar>
+                  </w:r>
+                  <w:r>
+                    <w:instrText xml:space="preserve"> FORMCHECKBOX </w:instrText>
+                  </w:r>
+                  <w:r>
+                    <w:fldChar w:fldCharType="end"/>
+                  </w:r>
+                  <w:r>
+                    <w:t xml:space="preserve"> nein</w:t>
+                  </w:r>
+                </w:p>
+              </w:tc>
+              <w:tc>
+                <w:tcPr>
+                  <w:tcW w:w="2647" w:type="pct"/>
+                  <w:hideMark/>
+                </w:tcPr>
+                <w:p>
+                  <w:pPr>
+                    <w:spacing w:before="120"/>
+                  </w:pPr>
+                  <w:r>
+                    <w:fldChar w:fldCharType="begin">
+                      <w:ffData>
+                        <w:name w:val="Kontrollkästchen3"/>
+                        <w:enabled/>
+                        <w:calcOnExit w:val="0"/>
+                        <w:checkBox>
+                          <w:sizeAuto/>
+                          <w:default w:val="0"/>
+                        </w:checkBox>
+                      </w:ffData>
+                    </w:fldChar>
+                  </w:r>
+                  <w:r>
+                    <w:instrText xml:space="preserve"> FORMCHECKBOX </w:instrText>
+                  </w:r>
+                  <w:r>
+                    <w:fldChar w:fldCharType="end"/>
+                  </w:r>
+                  <w:r>
+                    <w:t xml:space="preserve"> nicht bewertet</w:t>
+                  </w:r>
+                </w:p>
+              </w:tc>
+            </w:tr>
+          </w:tbl>
+          <w:p>
+            <w:pPr>
+              <w:spacing w:after="0"/>
+              <w:rPr>
+                <w:i/>
+                <w:iCs/>
+              </w:rPr>
+            </w:pPr>
           </w:p>
         </w:tc>
       </w:tr>
@@ -580,6 +882,9 @@
             <w:shd w:val="solid" w:color="EEEEEE" w:fill="EEEEEE"/>
           </w:tcPr>
           <w:p>
+            <w:pPr>
+              <w:spacing w:after="0"/>
+            </w:pPr>
             <w:r>
               <w:t>Synchronisierung</w:t>
             </w:r>
@@ -594,6 +899,7 @@
           </w:tcPr>
           <w:p>
             <w:pPr>
+              <w:spacing w:after="0"/>
               <w:rPr>
                 <w:i/>
                 <w:iCs/>
@@ -622,6 +928,138 @@
               </w:rPr>
               <w:t>?</w:t>
             </w:r>
+          </w:p>
+          <w:tbl>
+            <w:tblPr>
+              <w:tblStyle w:val="Tabellengitternetz"/>
+              <w:tblW w:w="5000" w:type="pct"/>
+              <w:tblInd w:w="0" w:type="dxa"/>
+              <w:tblBorders>
+                <w:top w:val="none" w:sz="0" w:space="0" w:color="auto"/>
+                <w:left w:val="none" w:sz="0" w:space="0" w:color="auto"/>
+                <w:bottom w:val="none" w:sz="0" w:space="0" w:color="auto"/>
+                <w:right w:val="none" w:sz="0" w:space="0" w:color="auto"/>
+                <w:insideH w:val="none" w:sz="0" w:space="0" w:color="auto"/>
+                <w:insideV w:val="none" w:sz="0" w:space="0" w:color="auto"/>
+              </w:tblBorders>
+              <w:tblLayout w:type="fixed"/>
+              <w:tblLook w:val="04A0"/>
+            </w:tblPr>
+            <w:tblGrid>
+              <w:gridCol w:w="1168"/>
+              <w:gridCol w:w="1557"/>
+              <w:gridCol w:w="3066"/>
+            </w:tblGrid>
+            <w:tr>
+              <w:tc>
+                <w:tcPr>
+                  <w:tcW w:w="1009" w:type="pct"/>
+                  <w:hideMark/>
+                </w:tcPr>
+                <w:p>
+                  <w:pPr>
+                    <w:spacing w:before="120"/>
+                  </w:pPr>
+                  <w:r>
+                    <w:fldChar w:fldCharType="begin">
+                      <w:ffData>
+                        <w:name w:val="Kontrollkästchen1"/>
+                        <w:enabled/>
+                        <w:calcOnExit w:val="0"/>
+                        <w:checkBox>
+                          <w:sizeAuto/>
+                          <w:default w:val="0"/>
+                        </w:checkBox>
+                      </w:ffData>
+                    </w:fldChar>
+                  </w:r>
+                  <w:r>
+                    <w:instrText xml:space="preserve"> FORMCHECKBOX </w:instrText>
+                  </w:r>
+                  <w:r>
+                    <w:fldChar w:fldCharType="end"/>
+                  </w:r>
+                  <w:r>
+                    <w:t xml:space="preserve"> ja</w:t>
+                  </w:r>
+                </w:p>
+              </w:tc>
+              <w:tc>
+                <w:tcPr>
+                  <w:tcW w:w="1344" w:type="pct"/>
+                  <w:hideMark/>
+                </w:tcPr>
+                <w:p>
+                  <w:pPr>
+                    <w:spacing w:before="120"/>
+                  </w:pPr>
+                  <w:r>
+                    <w:fldChar w:fldCharType="begin">
+                      <w:ffData>
+                        <w:name w:val="Kontrollkästchen2"/>
+                        <w:enabled/>
+                        <w:calcOnExit w:val="0"/>
+                        <w:checkBox>
+                          <w:sizeAuto/>
+                          <w:default w:val="0"/>
+                        </w:checkBox>
+                      </w:ffData>
+                    </w:fldChar>
+                  </w:r>
+                  <w:r>
+                    <w:instrText xml:space="preserve"> FORMCHECKBOX </w:instrText>
+                  </w:r>
+                  <w:r>
+                    <w:fldChar w:fldCharType="end"/>
+                  </w:r>
+                  <w:r>
+                    <w:t xml:space="preserve"> nein</w:t>
+                  </w:r>
+                </w:p>
+              </w:tc>
+              <w:tc>
+                <w:tcPr>
+                  <w:tcW w:w="2647" w:type="pct"/>
+                  <w:hideMark/>
+                </w:tcPr>
+                <w:p>
+                  <w:pPr>
+                    <w:spacing w:before="120"/>
+                  </w:pPr>
+                  <w:r>
+                    <w:fldChar w:fldCharType="begin">
+                      <w:ffData>
+                        <w:name w:val="Kontrollkästchen3"/>
+                        <w:enabled/>
+                        <w:calcOnExit w:val="0"/>
+                        <w:checkBox>
+                          <w:sizeAuto/>
+                          <w:default w:val="0"/>
+                        </w:checkBox>
+                      </w:ffData>
+                    </w:fldChar>
+                  </w:r>
+                  <w:r>
+                    <w:instrText xml:space="preserve"> FORMCHECKBOX </w:instrText>
+                  </w:r>
+                  <w:r>
+                    <w:fldChar w:fldCharType="end"/>
+                  </w:r>
+                  <w:r>
+                    <w:t xml:space="preserve"> nicht bewertet</w:t>
+                  </w:r>
+                </w:p>
+              </w:tc>
+            </w:tr>
+          </w:tbl>
+          <w:p>
+            <w:pPr>
+              <w:spacing w:after="0"/>
+              <w:rPr>
+                <w:i/>
+                <w:iCs/>
+              </w:rPr>
+            </w:pPr>
           </w:p>
         </w:tc>
       </w:tr>
@@ -635,6 +1073,9 @@
             <w:shd w:val="solid" w:color="EEEEEE" w:fill="EEEEEE"/>
           </w:tcPr>
           <w:p>
+            <w:pPr>
+              <w:spacing w:after="0"/>
+            </w:pPr>
             <w:r>
               <w:t>Studiengang</w:t>
             </w:r>
@@ -648,15 +1089,161 @@
             <w:tcW w:w="6151" w:type="dxa"/>
           </w:tcPr>
           <w:p>
-            <w:r>
+            <w:pPr>
+              <w:spacing w:after="0"/>
+              <w:rPr>
+                <w:i/>
+              </w:rPr>
+            </w:pPr>
+            <w:r>
+              <w:rPr>
+                <w:i/>
+              </w:rPr>
               <w:t xml:space="preserve">Werden </w:t>
             </w:r>
             <w:r>
+              <w:rPr>
+                <w:i/>
+              </w:rPr>
               <w:t>nur zum Nutzer passende</w:t>
             </w:r>
             <w:r>
+              <w:rPr>
+                <w:i/>
+              </w:rPr>
               <w:t xml:space="preserve"> Stundenpläne angezeigt? </w:t>
             </w:r>
+          </w:p>
+          <w:tbl>
+            <w:tblPr>
+              <w:tblStyle w:val="Tabellengitternetz"/>
+              <w:tblW w:w="5000" w:type="pct"/>
+              <w:tblInd w:w="0" w:type="dxa"/>
+              <w:tblBorders>
+                <w:top w:val="none" w:sz="0" w:space="0" w:color="auto"/>
+                <w:left w:val="none" w:sz="0" w:space="0" w:color="auto"/>
+                <w:bottom w:val="none" w:sz="0" w:space="0" w:color="auto"/>
+                <w:right w:val="none" w:sz="0" w:space="0" w:color="auto"/>
+                <w:insideH w:val="none" w:sz="0" w:space="0" w:color="auto"/>
+                <w:insideV w:val="none" w:sz="0" w:space="0" w:color="auto"/>
+              </w:tblBorders>
+              <w:tblLayout w:type="fixed"/>
+              <w:tblLook w:val="04A0"/>
+            </w:tblPr>
+            <w:tblGrid>
+              <w:gridCol w:w="1168"/>
+              <w:gridCol w:w="1557"/>
+              <w:gridCol w:w="3066"/>
+            </w:tblGrid>
+            <w:tr>
+              <w:tc>
+                <w:tcPr>
+                  <w:tcW w:w="1009" w:type="pct"/>
+                  <w:hideMark/>
+                </w:tcPr>
+                <w:p>
+                  <w:pPr>
+                    <w:spacing w:before="120"/>
+                  </w:pPr>
+                  <w:r>
+                    <w:fldChar w:fldCharType="begin">
+                      <w:ffData>
+                        <w:name w:val="Kontrollkästchen1"/>
+                        <w:enabled/>
+                        <w:calcOnExit w:val="0"/>
+                        <w:checkBox>
+                          <w:sizeAuto/>
+                          <w:default w:val="0"/>
+                        </w:checkBox>
+                      </w:ffData>
+                    </w:fldChar>
+                  </w:r>
+                  <w:r>
+                    <w:instrText xml:space="preserve"> FORMCHECKBOX </w:instrText>
+                  </w:r>
+                  <w:r>
+                    <w:fldChar w:fldCharType="end"/>
+                  </w:r>
+                  <w:r>
+                    <w:t xml:space="preserve"> ja</w:t>
+                  </w:r>
+                </w:p>
+              </w:tc>
+              <w:tc>
+                <w:tcPr>
+                  <w:tcW w:w="1344" w:type="pct"/>
+                  <w:hideMark/>
+                </w:tcPr>
+                <w:p>
+                  <w:pPr>
+                    <w:spacing w:before="120"/>
+                  </w:pPr>
+                  <w:r>
+                    <w:fldChar w:fldCharType="begin">
+                      <w:ffData>
+                        <w:name w:val="Kontrollkästchen2"/>
+                        <w:enabled/>
+                        <w:calcOnExit w:val="0"/>
+                        <w:checkBox>
+                          <w:sizeAuto/>
+                          <w:default w:val="0"/>
+                        </w:checkBox>
+                      </w:ffData>
+                    </w:fldChar>
+                  </w:r>
+                  <w:r>
+                    <w:instrText xml:space="preserve"> FORMCHECKBOX </w:instrText>
+                  </w:r>
+                  <w:r>
+                    <w:fldChar w:fldCharType="end"/>
+                  </w:r>
+                  <w:r>
+                    <w:t xml:space="preserve"> nein</w:t>
+                  </w:r>
+                </w:p>
+              </w:tc>
+              <w:tc>
+                <w:tcPr>
+                  <w:tcW w:w="2647" w:type="pct"/>
+                  <w:hideMark/>
+                </w:tcPr>
+                <w:p>
+                  <w:pPr>
+                    <w:spacing w:before="120"/>
+                  </w:pPr>
+                  <w:r>
+                    <w:fldChar w:fldCharType="begin">
+                      <w:ffData>
+                        <w:name w:val="Kontrollkästchen3"/>
+                        <w:enabled/>
+                        <w:calcOnExit w:val="0"/>
+                        <w:checkBox>
+                          <w:sizeAuto/>
+                          <w:default w:val="0"/>
+                        </w:checkBox>
+                      </w:ffData>
+                    </w:fldChar>
+                  </w:r>
+                  <w:r>
+                    <w:instrText xml:space="preserve"> FORMCHECKBOX </w:instrText>
+                  </w:r>
+                  <w:r>
+                    <w:fldChar w:fldCharType="end"/>
+                  </w:r>
+                  <w:r>
+                    <w:t xml:space="preserve"> nicht bewertet</w:t>
+                  </w:r>
+                </w:p>
+              </w:tc>
+            </w:tr>
+          </w:tbl>
+          <w:p>
+            <w:pPr>
+              <w:spacing w:after="0"/>
+              <w:rPr>
+                <w:i/>
+              </w:rPr>
+            </w:pPr>
           </w:p>
         </w:tc>
       </w:tr>
@@ -670,6 +1257,9 @@
             <w:shd w:val="solid" w:color="EEEEEE" w:fill="EEEEEE"/>
           </w:tcPr>
           <w:p>
+            <w:pPr>
+              <w:spacing w:after="0"/>
+            </w:pPr>
             <w:r>
               <w:t>Formatierung:</w:t>
             </w:r>
@@ -680,14 +1270,188 @@
             <w:tcW w:w="6151" w:type="dxa"/>
           </w:tcPr>
           <w:p>
-            <w:r>
-              <w:t>Layout in Ordnung? (wird alles Lesbar dargestellt)</w:t>
-            </w:r>
+            <w:pPr>
+              <w:spacing w:after="0"/>
+              <w:rPr>
+                <w:i/>
+              </w:rPr>
+            </w:pPr>
+            <w:r>
+              <w:rPr>
+                <w:i/>
+              </w:rPr>
+              <w:t xml:space="preserve">Ist das </w:t>
+            </w:r>
+            <w:r>
+              <w:rPr>
+                <w:i/>
+              </w:rPr>
+              <w:t xml:space="preserve">Layout in Ordnung? (wird alles </w:t>
+            </w:r>
+            <w:r>
+              <w:rPr>
+                <w:i/>
+              </w:rPr>
+              <w:t>l</w:t>
+            </w:r>
+            <w:r>
+              <w:rPr>
+                <w:i/>
+              </w:rPr>
+              <w:t>esbar dargestellt)</w:t>
+            </w:r>
+          </w:p>
+          <w:tbl>
+            <w:tblPr>
+              <w:tblStyle w:val="Tabellengitternetz"/>
+              <w:tblW w:w="5000" w:type="pct"/>
+              <w:tblInd w:w="0" w:type="dxa"/>
+              <w:tblBorders>
+                <w:top w:val="none" w:sz="0" w:space="0" w:color="auto"/>
+                <w:left w:val="none" w:sz="0" w:space="0" w:color="auto"/>
+                <w:bottom w:val="none" w:sz="0" w:space="0" w:color="auto"/>
+                <w:right w:val="none" w:sz="0" w:space="0" w:color="auto"/>
+                <w:insideH w:val="none" w:sz="0" w:space="0" w:color="auto"/>
+                <w:insideV w:val="none" w:sz="0" w:space="0" w:color="auto"/>
+              </w:tblBorders>
+              <w:tblLayout w:type="fixed"/>
+              <w:tblLook w:val="04A0"/>
+            </w:tblPr>
+            <w:tblGrid>
+              <w:gridCol w:w="1168"/>
+              <w:gridCol w:w="1557"/>
+              <w:gridCol w:w="3066"/>
+            </w:tblGrid>
+            <w:tr>
+              <w:tc>
+                <w:tcPr>
+                  <w:tcW w:w="1009" w:type="pct"/>
+                  <w:hideMark/>
+                </w:tcPr>
+                <w:p>
+                  <w:pPr>
+                    <w:spacing w:before="120"/>
+                  </w:pPr>
+                  <w:r>
+                    <w:fldChar w:fldCharType="begin">
+                      <w:ffData>
+                        <w:name w:val="Kontrollkästchen1"/>
+                        <w:enabled/>
+                        <w:calcOnExit w:val="0"/>
+                        <w:checkBox>
+                          <w:sizeAuto/>
+                          <w:default w:val="0"/>
+                        </w:checkBox>
+                      </w:ffData>
+                    </w:fldChar>
+                  </w:r>
+                  <w:r>
+                    <w:instrText xml:space="preserve"> FORMCHECKBOX </w:instrText>
+                  </w:r>
+                  <w:r>
+                    <w:fldChar w:fldCharType="end"/>
+                  </w:r>
+                  <w:r>
+                    <w:t xml:space="preserve"> ja</w:t>
+                  </w:r>
+                </w:p>
+              </w:tc>
+              <w:tc>
+                <w:tcPr>
+                  <w:tcW w:w="1344" w:type="pct"/>
+                  <w:hideMark/>
+                </w:tcPr>
+                <w:p>
+                  <w:pPr>
+                    <w:spacing w:before="120"/>
+                  </w:pPr>
+                  <w:r>
+                    <w:fldChar w:fldCharType="begin">
+                      <w:ffData>
+                        <w:name w:val="Kontrollkästchen2"/>
+                        <w:enabled/>
+                        <w:calcOnExit w:val="0"/>
+                        <w:checkBox>
+                          <w:sizeAuto/>
+                          <w:default w:val="0"/>
+                        </w:checkBox>
+                      </w:ffData>
+                    </w:fldChar>
+                  </w:r>
+                  <w:r>
+                    <w:instrText xml:space="preserve"> FORMCHECKBOX </w:instrText>
+                  </w:r>
+                  <w:r>
+                    <w:fldChar w:fldCharType="end"/>
+                  </w:r>
+                  <w:r>
+                    <w:t xml:space="preserve"> nein</w:t>
+                  </w:r>
+                </w:p>
+              </w:tc>
+              <w:tc>
+                <w:tcPr>
+                  <w:tcW w:w="2647" w:type="pct"/>
+                  <w:hideMark/>
+                </w:tcPr>
+                <w:p>
+                  <w:pPr>
+                    <w:spacing w:before="120"/>
+                  </w:pPr>
+                  <w:r>
+                    <w:fldChar w:fldCharType="begin">
+                      <w:ffData>
+                        <w:name w:val="Kontrollkästchen3"/>
+                        <w:enabled/>
+                        <w:calcOnExit w:val="0"/>
+                        <w:checkBox>
+                          <w:sizeAuto/>
+                          <w:default w:val="0"/>
+                        </w:checkBox>
+                      </w:ffData>
+                    </w:fldChar>
+                  </w:r>
+                  <w:r>
+                    <w:instrText xml:space="preserve"> FORMCHECKBOX </w:instrText>
+                  </w:r>
+                  <w:r>
+                    <w:fldChar w:fldCharType="end"/>
+                  </w:r>
+                  <w:r>
+                    <w:t xml:space="preserve"> nicht bewertet</w:t>
+                  </w:r>
+                </w:p>
+              </w:tc>
+            </w:tr>
+          </w:tbl>
+          <w:p>
+            <w:pPr>
+              <w:spacing w:after="0"/>
+              <w:rPr>
+                <w:i/>
+              </w:rPr>
+            </w:pPr>
           </w:p>
         </w:tc>
       </w:tr>
     </w:tbl>
-    <w:p/>
+    <w:p>
+      <w:pPr>
+        <w:spacing w:after="0"/>
+      </w:pPr>
+    </w:p>
+    <w:p>
+      <w:pPr>
+        <w:widowControl/>
+        <w:suppressAutoHyphens w:val="0"/>
+        <w:overflowPunct/>
+        <w:adjustRightInd/>
+        <w:spacing w:after="160" w:line="259" w:lineRule="auto"/>
+      </w:pPr>
+      <w:r>
+        <w:br w:type="page"/>
+      </w:r>
+    </w:p>
     <w:tbl>
       <w:tblPr>
         <w:tblW w:w="8851" w:type="dxa"/>
@@ -714,10 +1478,8 @@
           </w:tcPr>
           <w:p>
             <w:r>
-              <w:t>Einstellungen</w:t>
-            </w:r>
-            <w:r>
-              <w:t>:</w:t>
+              <w:lastRenderedPageBreak/>
+              <w:t>Einstellungen:</w:t>
             </w:r>
           </w:p>
         </w:tc>
@@ -726,6 +1488,11 @@
             <w:tcW w:w="6151" w:type="dxa"/>
           </w:tcPr>
           <w:p>
+            <w:pPr>
+              <w:rPr>
+                <w:i/>
+              </w:rPr>
+            </w:pPr>
             <w:r>
               <w:rPr>
                 <w:i/>
@@ -746,6 +1513,9 @@
             <w:shd w:val="solid" w:color="EEEEEE" w:fill="EEEEEE"/>
           </w:tcPr>
           <w:p>
+            <w:pPr>
+              <w:spacing w:after="0"/>
+            </w:pPr>
             <w:r>
               <w:t>Wochenwahl</w:t>
             </w:r>
@@ -760,6 +1530,7 @@
           </w:tcPr>
           <w:p>
             <w:pPr>
+              <w:spacing w:after="0"/>
               <w:rPr>
                 <w:i/>
                 <w:iCs/>
@@ -772,20 +1543,138 @@
               </w:rPr>
               <w:t>Funktioniert die Anzeige verschiedener Wochen?</w:t>
             </w:r>
-            <w:r>
-              <w:rPr>
-                <w:i/>
-                <w:iCs/>
-              </w:rPr>
-              <w:br/>
-            </w:r>
-            <w:r>
-              <w:rPr>
-                <w:i/>
-                <w:iCs/>
-              </w:rPr>
-              <w:t xml:space="preserve"> </w:t>
-            </w:r>
+          </w:p>
+          <w:tbl>
+            <w:tblPr>
+              <w:tblStyle w:val="Tabellengitternetz"/>
+              <w:tblW w:w="5000" w:type="pct"/>
+              <w:tblInd w:w="0" w:type="dxa"/>
+              <w:tblBorders>
+                <w:top w:val="none" w:sz="0" w:space="0" w:color="auto"/>
+                <w:left w:val="none" w:sz="0" w:space="0" w:color="auto"/>
+                <w:bottom w:val="none" w:sz="0" w:space="0" w:color="auto"/>
+                <w:right w:val="none" w:sz="0" w:space="0" w:color="auto"/>
+                <w:insideH w:val="none" w:sz="0" w:space="0" w:color="auto"/>
+                <w:insideV w:val="none" w:sz="0" w:space="0" w:color="auto"/>
+              </w:tblBorders>
+              <w:tblLayout w:type="fixed"/>
+              <w:tblLook w:val="04A0"/>
+            </w:tblPr>
+            <w:tblGrid>
+              <w:gridCol w:w="1168"/>
+              <w:gridCol w:w="1557"/>
+              <w:gridCol w:w="3066"/>
+            </w:tblGrid>
+            <w:tr>
+              <w:tc>
+                <w:tcPr>
+                  <w:tcW w:w="1009" w:type="pct"/>
+                  <w:hideMark/>
+                </w:tcPr>
+                <w:p>
+                  <w:pPr>
+                    <w:spacing w:before="120"/>
+                  </w:pPr>
+                  <w:r>
+                    <w:fldChar w:fldCharType="begin">
+                      <w:ffData>
+                        <w:name w:val="Kontrollkästchen1"/>
+                        <w:enabled/>
+                        <w:calcOnExit w:val="0"/>
+                        <w:checkBox>
+                          <w:sizeAuto/>
+                          <w:default w:val="0"/>
+                        </w:checkBox>
+                      </w:ffData>
+                    </w:fldChar>
+                  </w:r>
+                  <w:r>
+                    <w:instrText xml:space="preserve"> FORMCHECKBOX </w:instrText>
+                  </w:r>
+                  <w:r>
+                    <w:fldChar w:fldCharType="end"/>
+                  </w:r>
+                  <w:r>
+                    <w:t xml:space="preserve"> ja</w:t>
+                  </w:r>
+                </w:p>
+              </w:tc>
+              <w:tc>
+                <w:tcPr>
+                  <w:tcW w:w="1344" w:type="pct"/>
+                  <w:hideMark/>
+                </w:tcPr>
+                <w:p>
+                  <w:pPr>
+                    <w:spacing w:before="120"/>
+                  </w:pPr>
+                  <w:r>
+                    <w:fldChar w:fldCharType="begin">
+                      <w:ffData>
+                        <w:name w:val="Kontrollkästchen2"/>
+                        <w:enabled/>
+                        <w:calcOnExit w:val="0"/>
+                        <w:checkBox>
+                          <w:sizeAuto/>
+                          <w:default w:val="0"/>
+                        </w:checkBox>
+                      </w:ffData>
+                    </w:fldChar>
+                  </w:r>
+                  <w:r>
+                    <w:instrText xml:space="preserve"> FORMCHECKBOX </w:instrText>
+                  </w:r>
+                  <w:r>
+                    <w:fldChar w:fldCharType="end"/>
+                  </w:r>
+                  <w:r>
+                    <w:t xml:space="preserve"> nein</w:t>
+                  </w:r>
+                </w:p>
+              </w:tc>
+              <w:tc>
+                <w:tcPr>
+                  <w:tcW w:w="2647" w:type="pct"/>
+                  <w:hideMark/>
+                </w:tcPr>
+                <w:p>
+                  <w:pPr>
+                    <w:spacing w:before="120"/>
+                  </w:pPr>
+                  <w:r>
+                    <w:fldChar w:fldCharType="begin">
+                      <w:ffData>
+                        <w:name w:val="Kontrollkästchen3"/>
+                        <w:enabled/>
+                        <w:calcOnExit w:val="0"/>
+                        <w:checkBox>
+                          <w:sizeAuto/>
+                          <w:default w:val="0"/>
+                        </w:checkBox>
+                      </w:ffData>
+                    </w:fldChar>
+                  </w:r>
+                  <w:r>
+                    <w:instrText xml:space="preserve"> FORMCHECKBOX </w:instrText>
+                  </w:r>
+                  <w:r>
+                    <w:fldChar w:fldCharType="end"/>
+                  </w:r>
+                  <w:r>
+                    <w:t xml:space="preserve"> nicht bewertet</w:t>
+                  </w:r>
+                </w:p>
+              </w:tc>
+            </w:tr>
+          </w:tbl>
+          <w:p>
+            <w:pPr>
+              <w:spacing w:after="0"/>
+              <w:rPr>
+                <w:i/>
+                <w:iCs/>
+              </w:rPr>
+            </w:pPr>
           </w:p>
         </w:tc>
       </w:tr>
@@ -799,6 +1688,9 @@
             <w:shd w:val="solid" w:color="EEEEEE" w:fill="EEEEEE"/>
           </w:tcPr>
           <w:p>
+            <w:pPr>
+              <w:spacing w:after="0"/>
+            </w:pPr>
             <w:r>
               <w:t>Intervallabfrage</w:t>
             </w:r>
@@ -812,9 +1704,155 @@
             <w:tcW w:w="6151" w:type="dxa"/>
           </w:tcPr>
           <w:p>
-            <w:r>
+            <w:pPr>
+              <w:spacing w:after="0"/>
+              <w:rPr>
+                <w:i/>
+              </w:rPr>
+            </w:pPr>
+            <w:r>
+              <w:rPr>
+                <w:i/>
+              </w:rPr>
               <w:t>Lässt sich ein Abfrageintervall einstellen</w:t>
             </w:r>
+            <w:r>
+              <w:rPr>
+                <w:i/>
+              </w:rPr>
+              <w:t>?</w:t>
+            </w:r>
+          </w:p>
+          <w:tbl>
+            <w:tblPr>
+              <w:tblStyle w:val="Tabellengitternetz"/>
+              <w:tblW w:w="5000" w:type="pct"/>
+              <w:tblInd w:w="0" w:type="dxa"/>
+              <w:tblBorders>
+                <w:top w:val="none" w:sz="0" w:space="0" w:color="auto"/>
+                <w:left w:val="none" w:sz="0" w:space="0" w:color="auto"/>
+                <w:bottom w:val="none" w:sz="0" w:space="0" w:color="auto"/>
+                <w:right w:val="none" w:sz="0" w:space="0" w:color="auto"/>
+                <w:insideH w:val="none" w:sz="0" w:space="0" w:color="auto"/>
+                <w:insideV w:val="none" w:sz="0" w:space="0" w:color="auto"/>
+              </w:tblBorders>
+              <w:tblLayout w:type="fixed"/>
+              <w:tblLook w:val="04A0"/>
+            </w:tblPr>
+            <w:tblGrid>
+              <w:gridCol w:w="1168"/>
+              <w:gridCol w:w="1557"/>
+              <w:gridCol w:w="3066"/>
+            </w:tblGrid>
+            <w:tr>
+              <w:tc>
+                <w:tcPr>
+                  <w:tcW w:w="1009" w:type="pct"/>
+                  <w:hideMark/>
+                </w:tcPr>
+                <w:p>
+                  <w:pPr>
+                    <w:spacing w:before="120"/>
+                  </w:pPr>
+                  <w:r>
+                    <w:fldChar w:fldCharType="begin">
+                      <w:ffData>
+                        <w:name w:val="Kontrollkästchen1"/>
+                        <w:enabled/>
+                        <w:calcOnExit w:val="0"/>
+                        <w:checkBox>
+                          <w:sizeAuto/>
+                          <w:default w:val="0"/>
+                        </w:checkBox>
+                      </w:ffData>
+                    </w:fldChar>
+                  </w:r>
+                  <w:r>
+                    <w:instrText xml:space="preserve"> FORMCHECKBOX </w:instrText>
+                  </w:r>
+                  <w:r>
+                    <w:fldChar w:fldCharType="end"/>
+                  </w:r>
+                  <w:r>
+                    <w:t xml:space="preserve"> ja</w:t>
+                  </w:r>
+                </w:p>
+              </w:tc>
+              <w:tc>
+                <w:tcPr>
+                  <w:tcW w:w="1344" w:type="pct"/>
+                  <w:hideMark/>
+                </w:tcPr>
+                <w:p>
+                  <w:pPr>
+                    <w:spacing w:before="120"/>
+                  </w:pPr>
+                  <w:r>
+                    <w:fldChar w:fldCharType="begin">
+                      <w:ffData>
+                        <w:name w:val="Kontrollkästchen2"/>
+                        <w:enabled/>
+                        <w:calcOnExit w:val="0"/>
+                        <w:checkBox>
+                          <w:sizeAuto/>
+                          <w:default w:val="0"/>
+                        </w:checkBox>
+                      </w:ffData>
+                    </w:fldChar>
+                  </w:r>
+                  <w:r>
+                    <w:instrText xml:space="preserve"> FORMCHECKBOX </w:instrText>
+                  </w:r>
+                  <w:r>
+                    <w:fldChar w:fldCharType="end"/>
+                  </w:r>
+                  <w:r>
+                    <w:t xml:space="preserve"> nein</w:t>
+                  </w:r>
+                </w:p>
+              </w:tc>
+              <w:tc>
+                <w:tcPr>
+                  <w:tcW w:w="2647" w:type="pct"/>
+                  <w:hideMark/>
+                </w:tcPr>
+                <w:p>
+                  <w:pPr>
+                    <w:spacing w:before="120"/>
+                  </w:pPr>
+                  <w:r>
+                    <w:fldChar w:fldCharType="begin">
+                      <w:ffData>
+                        <w:name w:val="Kontrollkästchen3"/>
+                        <w:enabled/>
+                        <w:calcOnExit w:val="0"/>
+                        <w:checkBox>
+                          <w:sizeAuto/>
+                          <w:default w:val="0"/>
+                        </w:checkBox>
+                      </w:ffData>
+                    </w:fldChar>
+                  </w:r>
+                  <w:r>
+                    <w:instrText xml:space="preserve"> FORMCHECKBOX </w:instrText>
+                  </w:r>
+                  <w:r>
+                    <w:fldChar w:fldCharType="end"/>
+                  </w:r>
+                  <w:r>
+                    <w:t xml:space="preserve"> nicht bewertet</w:t>
+                  </w:r>
+                </w:p>
+              </w:tc>
+            </w:tr>
+          </w:tbl>
+          <w:p>
+            <w:pPr>
+              <w:spacing w:after="0"/>
+              <w:rPr>
+                <w:i/>
+              </w:rPr>
+            </w:pPr>
           </w:p>
         </w:tc>
       </w:tr>
@@ -828,6 +1866,9 @@
             <w:shd w:val="solid" w:color="EEEEEE" w:fill="EEEEEE"/>
           </w:tcPr>
           <w:p>
+            <w:pPr>
+              <w:spacing w:after="0"/>
+            </w:pPr>
             <w:r>
               <w:t>Benachrichtigungen</w:t>
             </w:r>
@@ -841,14 +1882,164 @@
             <w:tcW w:w="6151" w:type="dxa"/>
           </w:tcPr>
           <w:p>
-            <w:r>
+            <w:pPr>
+              <w:spacing w:after="0"/>
+              <w:rPr>
+                <w:i/>
+              </w:rPr>
+            </w:pPr>
+            <w:r>
+              <w:rPr>
+                <w:i/>
+              </w:rPr>
               <w:t>Funktionieren die Benachrichtigungen bei sich ändernden Stundenplänen usw.</w:t>
             </w:r>
+            <w:r>
+              <w:rPr>
+                <w:i/>
+              </w:rPr>
+              <w:t>?</w:t>
+            </w:r>
+          </w:p>
+          <w:tbl>
+            <w:tblPr>
+              <w:tblStyle w:val="Tabellengitternetz"/>
+              <w:tblW w:w="5000" w:type="pct"/>
+              <w:tblInd w:w="0" w:type="dxa"/>
+              <w:tblBorders>
+                <w:top w:val="none" w:sz="0" w:space="0" w:color="auto"/>
+                <w:left w:val="none" w:sz="0" w:space="0" w:color="auto"/>
+                <w:bottom w:val="none" w:sz="0" w:space="0" w:color="auto"/>
+                <w:right w:val="none" w:sz="0" w:space="0" w:color="auto"/>
+                <w:insideH w:val="none" w:sz="0" w:space="0" w:color="auto"/>
+                <w:insideV w:val="none" w:sz="0" w:space="0" w:color="auto"/>
+              </w:tblBorders>
+              <w:tblLayout w:type="fixed"/>
+              <w:tblLook w:val="04A0"/>
+            </w:tblPr>
+            <w:tblGrid>
+              <w:gridCol w:w="1168"/>
+              <w:gridCol w:w="1557"/>
+              <w:gridCol w:w="3066"/>
+            </w:tblGrid>
+            <w:tr>
+              <w:tc>
+                <w:tcPr>
+                  <w:tcW w:w="1009" w:type="pct"/>
+                  <w:hideMark/>
+                </w:tcPr>
+                <w:p>
+                  <w:pPr>
+                    <w:spacing w:before="120"/>
+                  </w:pPr>
+                  <w:r>
+                    <w:fldChar w:fldCharType="begin">
+                      <w:ffData>
+                        <w:name w:val="Kontrollkästchen1"/>
+                        <w:enabled/>
+                        <w:calcOnExit w:val="0"/>
+                        <w:checkBox>
+                          <w:sizeAuto/>
+                          <w:default w:val="0"/>
+                        </w:checkBox>
+                      </w:ffData>
+                    </w:fldChar>
+                  </w:r>
+                  <w:r>
+                    <w:instrText xml:space="preserve"> FORMCHECKBOX </w:instrText>
+                  </w:r>
+                  <w:r>
+                    <w:fldChar w:fldCharType="end"/>
+                  </w:r>
+                  <w:r>
+                    <w:t xml:space="preserve"> ja</w:t>
+                  </w:r>
+                </w:p>
+              </w:tc>
+              <w:tc>
+                <w:tcPr>
+                  <w:tcW w:w="1344" w:type="pct"/>
+                  <w:hideMark/>
+                </w:tcPr>
+                <w:p>
+                  <w:pPr>
+                    <w:spacing w:before="120"/>
+                  </w:pPr>
+                  <w:r>
+                    <w:fldChar w:fldCharType="begin">
+                      <w:ffData>
+                        <w:name w:val="Kontrollkästchen2"/>
+                        <w:enabled/>
+                        <w:calcOnExit w:val="0"/>
+                        <w:checkBox>
+                          <w:sizeAuto/>
+                          <w:default w:val="0"/>
+                        </w:checkBox>
+                      </w:ffData>
+                    </w:fldChar>
+                  </w:r>
+                  <w:r>
+                    <w:instrText xml:space="preserve"> FORMCHECKBOX </w:instrText>
+                  </w:r>
+                  <w:r>
+                    <w:fldChar w:fldCharType="end"/>
+                  </w:r>
+                  <w:r>
+                    <w:t xml:space="preserve"> nein</w:t>
+                  </w:r>
+                </w:p>
+              </w:tc>
+              <w:tc>
+                <w:tcPr>
+                  <w:tcW w:w="2647" w:type="pct"/>
+                  <w:hideMark/>
+                </w:tcPr>
+                <w:p>
+                  <w:pPr>
+                    <w:spacing w:before="120"/>
+                  </w:pPr>
+                  <w:r>
+                    <w:fldChar w:fldCharType="begin">
+                      <w:ffData>
+                        <w:name w:val="Kontrollkästchen3"/>
+                        <w:enabled/>
+                        <w:calcOnExit w:val="0"/>
+                        <w:checkBox>
+                          <w:sizeAuto/>
+                          <w:default w:val="0"/>
+                        </w:checkBox>
+                      </w:ffData>
+                    </w:fldChar>
+                  </w:r>
+                  <w:r>
+                    <w:instrText xml:space="preserve"> FORMCHECKBOX </w:instrText>
+                  </w:r>
+                  <w:r>
+                    <w:fldChar w:fldCharType="end"/>
+                  </w:r>
+                  <w:r>
+                    <w:t xml:space="preserve"> nicht bewertet</w:t>
+                  </w:r>
+                </w:p>
+              </w:tc>
+            </w:tr>
+          </w:tbl>
+          <w:p>
+            <w:pPr>
+              <w:spacing w:after="0"/>
+              <w:rPr>
+                <w:i/>
+              </w:rPr>
+            </w:pPr>
           </w:p>
         </w:tc>
       </w:tr>
     </w:tbl>
-    <w:p/>
+    <w:p>
+      <w:pPr>
+        <w:spacing w:after="0"/>
+      </w:pPr>
+    </w:p>
     <w:tbl>
       <w:tblPr>
         <w:tblW w:w="8851" w:type="dxa"/>
@@ -875,11 +2066,7 @@
           </w:tcPr>
           <w:p>
             <w:r>
-              <w:lastRenderedPageBreak/>
-              <w:t>Sonstiges</w:t>
-            </w:r>
-            <w:r>
-              <w:t>:</w:t>
+              <w:t>Sonstiges:</w:t>
             </w:r>
           </w:p>
         </w:tc>
@@ -909,10 +2096,7 @@
           </w:tcPr>
           <w:p>
             <w:r>
-              <w:t>Hinweis</w:t>
-            </w:r>
-            <w:r>
-              <w:t>:</w:t>
+              <w:t>Hinweis:</w:t>
             </w:r>
           </w:p>
         </w:tc>
@@ -1822,6 +3006,31 @@
     <w:semiHidden/>
     <w:unhideWhenUsed/>
   </w:style>
+  <w:style w:type="table" w:styleId="Tabellengitternetz">
+    <w:name w:val="Table Grid"/>
+    <w:basedOn w:val="NormaleTabelle"/>
+    <w:uiPriority w:val="39"/>
+    <w:rsid w:val="00D15362"/>
+    <w:pPr>
+      <w:spacing w:after="0" w:line="240" w:lineRule="auto"/>
+    </w:pPr>
+    <w:tblPr>
+      <w:tblBorders>
+        <w:top w:val="single" w:sz="4" w:space="0" w:color="auto"/>
+        <w:left w:val="single" w:sz="4" w:space="0" w:color="auto"/>
+        <w:bottom w:val="single" w:sz="4" w:space="0" w:color="auto"/>
+        <w:right w:val="single" w:sz="4" w:space="0" w:color="auto"/>
+        <w:insideH w:val="single" w:sz="4" w:space="0" w:color="auto"/>
+        <w:insideV w:val="single" w:sz="4" w:space="0" w:color="auto"/>
+      </w:tblBorders>
+      <w:tblCellMar>
+        <w:top w:w="0" w:type="dxa"/>
+        <w:left w:w="108" w:type="dxa"/>
+        <w:bottom w:w="0" w:type="dxa"/>
+        <w:right w:w="108" w:type="dxa"/>
+      </w:tblCellMar>
+    </w:tblPr>
+  </w:style>
 </w:styles>
 </file>
 
@@ -2080,7 +3289,7 @@
   <a:extraClrSchemeLst/>
   <a:extLst>
     <a:ext uri="{05A4C25C-085E-4340-85A3-A5531E510DB2}">
-      <thm15:themeFamily xmlns:thm15="http://schemas.microsoft.com/office/thememl/2012/main" xmlns="" name="Office Theme" id="{62F939B6-93AF-4DB8-9C6B-D6C7DFDC589F}" vid="{4A3C46E8-61CC-4603-A589-7422A47A8E4A}"/>
+      <thm15:themeFamily xmlns="" xmlns:thm15="http://schemas.microsoft.com/office/thememl/2012/main" name="Office Theme" id="{62F939B6-93AF-4DB8-9C6B-D6C7DFDC589F}" vid="{4A3C46E8-61CC-4603-A589-7422A47A8E4A}"/>
     </a:ext>
   </a:extLst>
 </a:theme>
